--- a/analysis/PackageTest.docx
+++ b/analysis/PackageTest.docx
@@ -29,7 +29,7 @@
         <w:pStyle w:val="Date"/>
       </w:pPr>
       <w:r>
-        <w:t xml:space="preserve">2017-07-18</w:t>
+        <w:t xml:space="preserve">2017-07-27</w:t>
       </w:r>
     </w:p>
     <w:p>
@@ -104,6 +104,24 @@
     </w:p>
     <w:p>
       <w:pPr>
+        <w:pStyle w:val="Heading1"/>
+      </w:pPr>
+      <w:bookmarkStart w:id="28" w:name="rubish"/>
+      <w:bookmarkEnd w:id="28"/>
+      <w:r>
+        <w:t xml:space="preserve">rubish</w:t>
+      </w:r>
+    </w:p>
+    <w:p>
+      <w:pPr>
+        <w:pStyle w:val="FirstParagraph"/>
+      </w:pPr>
+      <w:r>
+        <w:t xml:space="preserve">just learning learning learning</w:t>
+      </w:r>
+    </w:p>
+    <w:p>
+      <w:pPr>
         <w:pStyle w:val="SourceCode"/>
       </w:pPr>
       <w:r>
@@ -117,6 +135,24 @@
           <w:rStyle w:val="NormalTok"/>
         </w:rPr>
         <w:t xml:space="preserve">(mytestpkg)</w:t>
+      </w:r>
+    </w:p>
+    <w:p>
+      <w:pPr>
+        <w:pStyle w:val="Heading1"/>
+      </w:pPr>
+      <w:bookmarkStart w:id="29" w:name="function"/>
+      <w:bookmarkEnd w:id="29"/>
+      <w:r>
+        <w:t xml:space="preserve">function</w:t>
+      </w:r>
+    </w:p>
+    <w:p>
+      <w:pPr>
+        <w:pStyle w:val="FirstParagraph"/>
+      </w:pPr>
+      <w:r>
+        <w:t xml:space="preserve">fantastic shiny rubish function that doesnt work properly</w:t>
       </w:r>
     </w:p>
     <w:p>
@@ -308,7 +344,7 @@
       <w:r>
         <w:drawing>
           <wp:inline>
-            <wp:extent cx="4610100" cy="3695700"/>
+            <wp:extent cx="4620126" cy="3696101"/>
             <wp:effectExtent b="0" l="0" r="0" t="0"/>
             <wp:docPr descr="" id="1" name="Picture"/>
             <a:graphic>
@@ -321,7 +357,7 @@
                     </pic:cNvPicPr>
                   </pic:nvPicPr>
                   <pic:blipFill>
-                    <a:blip r:embed="rId28"/>
+                    <a:blip r:embed="rId30"/>
                     <a:stretch>
                       <a:fillRect/>
                     </a:stretch>
@@ -329,7 +365,7 @@
                   <pic:spPr bwMode="auto">
                     <a:xfrm>
                       <a:off x="0" y="0"/>
-                      <a:ext cx="4610100" cy="3695700"/>
+                      <a:ext cx="4620126" cy="3696101"/>
                     </a:xfrm>
                     <a:prstGeom prst="rect">
                       <a:avLst/>
@@ -352,8 +388,8 @@
       <w:pPr>
         <w:pStyle w:val="Heading1"/>
       </w:pPr>
-      <w:bookmarkStart w:id="29" w:name="bibliographic-citations-example"/>
-      <w:bookmarkEnd w:id="29"/>
+      <w:bookmarkStart w:id="31" w:name="bibliographic-citations-example"/>
+      <w:bookmarkEnd w:id="31"/>
       <w:r>
         <w:t xml:space="preserve">bibliographic citations example</w:t>
       </w:r>
@@ -422,7 +458,113 @@
         <w:rPr>
           <w:rStyle w:val="FootnoteReference"/>
         </w:rPr>
-        <w:footnoteReference w:id="30"/>
+        <w:footnoteReference w:id="32"/>
+      </w:r>
+    </w:p>
+    <w:p>
+      <w:pPr>
+        <w:pStyle w:val="Heading1"/>
+      </w:pPr>
+      <w:bookmarkStart w:id="33" w:name="license"/>
+      <w:bookmarkEnd w:id="33"/>
+      <w:r>
+        <w:t xml:space="preserve">License</w:t>
+      </w:r>
+    </w:p>
+    <w:p>
+      <w:pPr>
+        <w:pStyle w:val="BlockText"/>
+      </w:pPr>
+      <w:r>
+        <w:t xml:space="preserve">devtools::use_mit_license()</w:t>
+      </w:r>
+      <w:r>
+        <w:t xml:space="preserve"> </w:t>
+      </w:r>
+      <w:r>
+        <w:t xml:space="preserve">* Updating license field in DESCRIPTION.</w:t>
+      </w:r>
+      <w:r>
+        <w:t xml:space="preserve"> </w:t>
+      </w:r>
+      <w:r>
+        <w:t xml:space="preserve">* Creating</w:t>
+      </w:r>
+      <w:r>
+        <w:t xml:space="preserve"> </w:t>
+      </w:r>
+      <w:r>
+        <w:rPr>
+          <w:rStyle w:val="VerbatimChar"/>
+        </w:rPr>
+        <w:t xml:space="preserve">LICENSE</w:t>
+      </w:r>
+      <w:r>
+        <w:t xml:space="preserve"> </w:t>
+      </w:r>
+      <w:r>
+        <w:t xml:space="preserve">from template.</w:t>
+      </w:r>
+      <w:r>
+        <w:t xml:space="preserve"> </w:t>
+      </w:r>
+      <w:r>
+        <w:t xml:space="preserve">devtools::use_testthat()</w:t>
+      </w:r>
+      <w:r>
+        <w:t xml:space="preserve"> </w:t>
+      </w:r>
+      <w:r>
+        <w:t xml:space="preserve">* Adding testthat to Suggests</w:t>
+      </w:r>
+      <w:r>
+        <w:t xml:space="preserve"> </w:t>
+      </w:r>
+      <w:r>
+        <w:t xml:space="preserve">* Creating</w:t>
+      </w:r>
+      <w:r>
+        <w:t xml:space="preserve"> </w:t>
+      </w:r>
+      <w:r>
+        <w:rPr>
+          <w:rStyle w:val="VerbatimChar"/>
+        </w:rPr>
+        <w:t xml:space="preserve">tests/testthat</w:t>
+      </w:r>
+      <w:r>
+        <w:t xml:space="preserve">.</w:t>
+      </w:r>
+      <w:r>
+        <w:t xml:space="preserve"> </w:t>
+      </w:r>
+      <w:r>
+        <w:t xml:space="preserve">* Creating</w:t>
+      </w:r>
+      <w:r>
+        <w:t xml:space="preserve"> </w:t>
+      </w:r>
+      <w:r>
+        <w:rPr>
+          <w:rStyle w:val="VerbatimChar"/>
+        </w:rPr>
+        <w:t xml:space="preserve">tests/testthat.R</w:t>
+      </w:r>
+      <w:r>
+        <w:t xml:space="preserve"> </w:t>
+      </w:r>
+      <w:r>
+        <w:t xml:space="preserve">from template.</w:t>
+      </w:r>
+    </w:p>
+    <w:p>
+      <w:pPr>
+        <w:pStyle w:val="Heading1"/>
+      </w:pPr>
+      <w:bookmarkStart w:id="34" w:name="test-has-to-be-reviewed-closely"/>
+      <w:bookmarkEnd w:id="34"/>
+      <w:r>
+        <w:t xml:space="preserve">test has to be reviewed closely</w:t>
       </w:r>
     </w:p>
     <w:p>
@@ -485,7 +627,7 @@
       </w:r>
     </w:p>
   </w:footnote>
-  <w:footnote w:id="30">
+  <w:footnote w:id="32">
     <w:p>
       <w:pPr>
         <w:pStyle w:val="FootnoteText"/>
@@ -591,7 +733,7 @@
     </w:lvl>
   </w:abstractNum>
   <w:abstractNum w:abstractNumId="990">
-    <w:nsid w:val="3661791a"/>
+    <w:nsid w:val="4bc06c64"/>
     <w:multiLevelType w:val="multilevel"/>
     <w:lvl w:ilvl="0">
       <w:numFmt w:val="bullet"/>
@@ -1080,7 +1222,6 @@
     <w:link w:val="VerbatimChar"/>
     <w:pPr>
       <w:wordWrap w:val="off"/>
-      <w:noProof/>
       <w:shd w:val="clear" w:fill="f8f8f8"/>
     </w:pPr>
   </w:style>

--- a/analysis/PackageTest.docx
+++ b/analysis/PackageTest.docx
@@ -29,7 +29,7 @@
         <w:pStyle w:val="Date"/>
       </w:pPr>
       <w:r>
-        <w:t xml:space="preserve">2017-07-27</w:t>
+        <w:t xml:space="preserve">2017-07-28</w:t>
       </w:r>
     </w:p>
     <w:p>
@@ -100,6 +100,53 @@
       <w:bookmarkEnd w:id="27"/>
       <w:r>
         <w:t xml:space="preserve">use the function in your rmd</w:t>
+      </w:r>
+    </w:p>
+    <w:p>
+      <w:pPr>
+        <w:pStyle w:val="SourceCode"/>
+      </w:pPr>
+      <w:r>
+        <w:rPr>
+          <w:rStyle w:val="NormalTok"/>
+        </w:rPr>
+        <w:t xml:space="preserve">knitr::opts_chunk$</w:t>
+      </w:r>
+      <w:r>
+        <w:rPr>
+          <w:rStyle w:val="KeywordTok"/>
+        </w:rPr>
+        <w:t xml:space="preserve">set</w:t>
+      </w:r>
+      <w:r>
+        <w:rPr>
+          <w:rStyle w:val="NormalTok"/>
+        </w:rPr>
+        <w:t xml:space="preserve">(</w:t>
+      </w:r>
+      <w:r>
+        <w:rPr>
+          <w:rStyle w:val="DataTypeTok"/>
+        </w:rPr>
+        <w:t xml:space="preserve">echo =</w:t>
+      </w:r>
+      <w:r>
+        <w:rPr>
+          <w:rStyle w:val="NormalTok"/>
+        </w:rPr>
+        <w:t xml:space="preserve"> </w:t>
+      </w:r>
+      <w:r>
+        <w:rPr>
+          <w:rStyle w:val="OtherTok"/>
+        </w:rPr>
+        <w:t xml:space="preserve">TRUE</w:t>
+      </w:r>
+      <w:r>
+        <w:rPr>
+          <w:rStyle w:val="NormalTok"/>
+        </w:rPr>
+        <w:t xml:space="preserve">)</w:t>
       </w:r>
     </w:p>
     <w:p>
@@ -733,7 +780,7 @@
     </w:lvl>
   </w:abstractNum>
   <w:abstractNum w:abstractNumId="990">
-    <w:nsid w:val="4bc06c64"/>
+    <w:nsid w:val="9264568f"/>
     <w:multiLevelType w:val="multilevel"/>
     <w:lvl w:ilvl="0">
       <w:numFmt w:val="bullet"/>
